--- a/docs/SprintProgressReport3.docx
+++ b/docs/SprintProgressReport3.docx
@@ -214,7 +214,21 @@
               <w:rPr>
                 <w:rFonts w:ascii="Arial" w:eastAsia="Arial" w:hAnsi="Arial" w:cs="Arial"/>
               </w:rPr>
-              <w:t>Christina Nguyen, Michael Bloomquist, Sarah Ramazani, Travis Lamb</w:t>
+              <w:t xml:space="preserve">Christina Nguyen, Michael </w:t>
+            </w:r>
+            <w:proofErr w:type="spellStart"/>
+            <w:r>
+              <w:rPr>
+                <w:rFonts w:ascii="Arial" w:eastAsia="Arial" w:hAnsi="Arial" w:cs="Arial"/>
+              </w:rPr>
+              <w:t>Bloomquist</w:t>
+            </w:r>
+            <w:proofErr w:type="spellEnd"/>
+            <w:r>
+              <w:rPr>
+                <w:rFonts w:ascii="Arial" w:eastAsia="Arial" w:hAnsi="Arial" w:cs="Arial"/>
+              </w:rPr>
+              <w:t>, Sarah Ramazani, Travis Lamb</w:t>
             </w:r>
             <w:r>
               <w:rPr>
@@ -443,10 +457,105 @@
           </w:tcPr>
           <w:p>
             <w:pPr>
+              <w:pStyle w:val="ListParagraph"/>
+              <w:numPr>
+                <w:ilvl w:val="0"/>
+                <w:numId w:val="11"/>
+              </w:numPr>
               <w:rPr>
                 <w:rFonts w:ascii="Arial" w:hAnsi="Arial" w:cs="Arial"/>
               </w:rPr>
             </w:pPr>
+            <w:r>
+              <w:rPr>
+                <w:rFonts w:ascii="Arial" w:hAnsi="Arial" w:cs="Arial"/>
+              </w:rPr>
+              <w:t xml:space="preserve">Implemented </w:t>
+            </w:r>
+            <w:r>
+              <w:rPr>
+                <w:rFonts w:ascii="Arial" w:hAnsi="Arial" w:cs="Arial"/>
+              </w:rPr>
+              <w:t xml:space="preserve">a basic </w:t>
+            </w:r>
+            <w:r>
+              <w:rPr>
+                <w:rFonts w:ascii="Arial" w:hAnsi="Arial" w:cs="Arial"/>
+              </w:rPr>
+              <w:t>user n</w:t>
+            </w:r>
+            <w:r>
+              <w:rPr>
+                <w:rFonts w:ascii="Arial" w:hAnsi="Arial" w:cs="Arial"/>
+              </w:rPr>
+              <w:t xml:space="preserve">otification system </w:t>
+            </w:r>
+            <w:r>
+              <w:rPr>
+                <w:rFonts w:ascii="Arial" w:hAnsi="Arial" w:cs="Arial"/>
+              </w:rPr>
+              <w:t xml:space="preserve">using JavaScript/React. </w:t>
+            </w:r>
+            <w:r>
+              <w:rPr>
+                <w:rFonts w:ascii="Arial" w:hAnsi="Arial" w:cs="Arial"/>
+              </w:rPr>
+              <w:t>This notification system is implemented as in-context-pop-ups and will further be developed and converted to a standard notification format.</w:t>
+            </w:r>
+            <w:r>
+              <w:rPr>
+                <w:rFonts w:ascii="Arial" w:hAnsi="Arial" w:cs="Arial"/>
+              </w:rPr>
+              <w:br/>
+            </w:r>
+          </w:p>
+          <w:p>
+            <w:pPr>
+              <w:pStyle w:val="ListParagraph"/>
+              <w:numPr>
+                <w:ilvl w:val="0"/>
+                <w:numId w:val="11"/>
+              </w:numPr>
+              <w:rPr>
+                <w:rFonts w:ascii="Arial" w:hAnsi="Arial" w:cs="Arial"/>
+              </w:rPr>
+            </w:pPr>
+            <w:r>
+              <w:rPr>
+                <w:rFonts w:ascii="Arial" w:hAnsi="Arial" w:cs="Arial"/>
+              </w:rPr>
+              <w:t>Created System Overview Diagram (</w:t>
+            </w:r>
+            <w:r>
+              <w:rPr>
+                <w:rFonts w:ascii="Arial" w:hAnsi="Arial" w:cs="Arial"/>
+              </w:rPr>
+              <w:t>S</w:t>
+            </w:r>
+            <w:r>
+              <w:rPr>
+                <w:rFonts w:ascii="Arial" w:hAnsi="Arial" w:cs="Arial"/>
+              </w:rPr>
+              <w:t xml:space="preserve">ection 2.0) </w:t>
+            </w:r>
+            <w:r>
+              <w:rPr>
+                <w:rFonts w:ascii="Arial" w:hAnsi="Arial" w:cs="Arial"/>
+              </w:rPr>
+              <w:t>for SDD document</w:t>
+            </w:r>
+            <w:r>
+              <w:rPr>
+                <w:rFonts w:ascii="Arial" w:hAnsi="Arial" w:cs="Arial"/>
+              </w:rPr>
+              <w:t>.</w:t>
+            </w:r>
+            <w:r>
+              <w:rPr>
+                <w:rFonts w:ascii="Arial" w:hAnsi="Arial" w:cs="Arial"/>
+              </w:rPr>
+              <w:t xml:space="preserve">  </w:t>
+            </w:r>
           </w:p>
         </w:tc>
       </w:tr>
@@ -475,8 +584,16 @@
               <w:rPr>
                 <w:rFonts w:ascii="Arial" w:hAnsi="Arial" w:cs="Arial"/>
               </w:rPr>
-              <w:t>Michael Bloomquist</w:t>
-            </w:r>
+              <w:t xml:space="preserve">Michael </w:t>
+            </w:r>
+            <w:proofErr w:type="spellStart"/>
+            <w:r>
+              <w:rPr>
+                <w:rFonts w:ascii="Arial" w:hAnsi="Arial" w:cs="Arial"/>
+              </w:rPr>
+              <w:t>Bloomquist</w:t>
+            </w:r>
+            <w:proofErr w:type="spellEnd"/>
           </w:p>
         </w:tc>
         <w:tc>
@@ -504,7 +621,35 @@
               <w:rPr>
                 <w:rFonts w:ascii="Arial" w:hAnsi="Arial" w:cs="Arial"/>
               </w:rPr>
-              <w:t xml:space="preserve">Implemented a REST API utilizing Python and Flask, which allows a POST request to be called from a cURL command, taking a filepath as an input and returning the diff for the file to the user </w:t>
+              <w:t xml:space="preserve">Implemented a REST API utilizing Python and Flask, which allows a POST request to be called from a </w:t>
+            </w:r>
+            <w:proofErr w:type="spellStart"/>
+            <w:r>
+              <w:rPr>
+                <w:rFonts w:ascii="Arial" w:hAnsi="Arial" w:cs="Arial"/>
+              </w:rPr>
+              <w:t>cURL</w:t>
+            </w:r>
+            <w:proofErr w:type="spellEnd"/>
+            <w:r>
+              <w:rPr>
+                <w:rFonts w:ascii="Arial" w:hAnsi="Arial" w:cs="Arial"/>
+              </w:rPr>
+              <w:t xml:space="preserve"> command, taking a </w:t>
+            </w:r>
+            <w:proofErr w:type="spellStart"/>
+            <w:r>
+              <w:rPr>
+                <w:rFonts w:ascii="Arial" w:hAnsi="Arial" w:cs="Arial"/>
+              </w:rPr>
+              <w:t>filepath</w:t>
+            </w:r>
+            <w:proofErr w:type="spellEnd"/>
+            <w:r>
+              <w:rPr>
+                <w:rFonts w:ascii="Arial" w:hAnsi="Arial" w:cs="Arial"/>
+              </w:rPr>
+              <w:t xml:space="preserve"> as an input and returning the diff for the file to the user </w:t>
             </w:r>
             <w:r>
               <w:rPr>
@@ -640,6 +785,41 @@
                 <w:rFonts w:ascii="Arial" w:hAnsi="Arial" w:cs="Arial"/>
               </w:rPr>
             </w:pPr>
+            <w:r>
+              <w:rPr>
+                <w:rFonts w:ascii="Arial" w:hAnsi="Arial" w:cs="Arial"/>
+              </w:rPr>
+              <w:t>Implemented base registration page with password matching detection, as well as react router-</w:t>
+            </w:r>
+            <w:proofErr w:type="spellStart"/>
+            <w:r>
+              <w:rPr>
+                <w:rFonts w:ascii="Arial" w:hAnsi="Arial" w:cs="Arial"/>
+              </w:rPr>
+              <w:t>dom</w:t>
+            </w:r>
+            <w:proofErr w:type="spellEnd"/>
+            <w:r>
+              <w:rPr>
+                <w:rFonts w:ascii="Arial" w:hAnsi="Arial" w:cs="Arial"/>
+              </w:rPr>
+              <w:t xml:space="preserve"> investigation and implementation for redirecting within webpages. Investigated and implemented basic react template for team to build out of in further development. Worked on SDD sections 1.1, 1.2, 1.3, and 4.2.</w:t>
+            </w:r>
+          </w:p>
+          <w:p>
+            <w:pPr>
+              <w:pStyle w:val="ListParagraph"/>
+              <w:rPr>
+                <w:rFonts w:ascii="Arial" w:hAnsi="Arial" w:cs="Arial"/>
+              </w:rPr>
+            </w:pPr>
+            <w:r>
+              <w:rPr>
+                <w:rFonts w:ascii="Arial" w:hAnsi="Arial" w:cs="Arial"/>
+              </w:rPr>
+              <w:br/>
+              <w:t xml:space="preserve">Registered AWS student account and began basic MYSQL development as a refresher. </w:t>
+            </w:r>
           </w:p>
         </w:tc>
       </w:tr>
@@ -686,7 +866,45 @@
         <w:rPr>
           <w:rFonts w:ascii="Arial" w:hAnsi="Arial" w:cs="Arial"/>
         </w:rPr>
-        <w:br/>
+        <w:t xml:space="preserve"> and setting clear goals </w:t>
+      </w:r>
+    </w:p>
+    <w:p>
+      <w:pPr>
+        <w:pStyle w:val="ListParagraph"/>
+        <w:numPr>
+          <w:ilvl w:val="0"/>
+          <w:numId w:val="7"/>
+        </w:numPr>
+        <w:spacing w:after="200" w:line="276" w:lineRule="auto"/>
+        <w:rPr>
+          <w:rFonts w:ascii="Arial" w:hAnsi="Arial" w:cs="Arial"/>
+        </w:rPr>
+      </w:pPr>
+      <w:r>
+        <w:rPr>
+          <w:rFonts w:ascii="Arial" w:hAnsi="Arial" w:cs="Arial"/>
+        </w:rPr>
+        <w:t>Being in constant communication through messages and weekly meetings</w:t>
+      </w:r>
+    </w:p>
+    <w:p>
+      <w:pPr>
+        <w:pStyle w:val="ListParagraph"/>
+        <w:numPr>
+          <w:ilvl w:val="0"/>
+          <w:numId w:val="7"/>
+        </w:numPr>
+        <w:spacing w:after="200" w:line="276" w:lineRule="auto"/>
+        <w:rPr>
+          <w:rFonts w:ascii="Arial" w:hAnsi="Arial" w:cs="Arial"/>
+        </w:rPr>
+      </w:pPr>
+      <w:r>
+        <w:rPr>
+          <w:rFonts w:ascii="Arial" w:hAnsi="Arial" w:cs="Arial"/>
+        </w:rPr>
+        <w:t>Investigatory progress is much quicker than when we first started. When a new topic comes up, we are up to snuff on implementation within a couple of days.</w:t>
       </w:r>
     </w:p>
     <w:p>
@@ -736,6 +954,12 @@
         <w:rPr>
           <w:rFonts w:ascii="Arial" w:hAnsi="Arial" w:cs="Arial"/>
         </w:rPr>
+        <w:t>Time management was a problem, including late starts on getting required materials *cough*SDD*cough* taken care of.</w:t>
+      </w:r>
+      <w:r>
+        <w:rPr>
+          <w:rFonts w:ascii="Arial" w:hAnsi="Arial" w:cs="Arial"/>
+        </w:rPr>
         <w:br/>
       </w:r>
     </w:p>
@@ -794,6 +1018,57 @@
           <w:rFonts w:ascii="Arial" w:hAnsi="Arial" w:cs="Arial"/>
         </w:rPr>
       </w:pPr>
+      <w:r>
+        <w:rPr>
+          <w:rFonts w:ascii="Arial" w:hAnsi="Arial" w:cs="Arial"/>
+        </w:rPr>
+        <w:t xml:space="preserve">Our next main task is to prepare for our </w:t>
+      </w:r>
+      <w:proofErr w:type="spellStart"/>
+      <w:r>
+        <w:rPr>
+          <w:rFonts w:ascii="Arial" w:hAnsi="Arial" w:cs="Arial"/>
+        </w:rPr>
+        <w:t>TechTalk</w:t>
+      </w:r>
+      <w:proofErr w:type="spellEnd"/>
+      <w:r>
+        <w:rPr>
+          <w:rFonts w:ascii="Arial" w:hAnsi="Arial" w:cs="Arial"/>
+        </w:rPr>
+        <w:t xml:space="preserve"> by researching our topic of discussion and practic</w:t>
+      </w:r>
+      <w:r>
+        <w:rPr>
+          <w:rFonts w:ascii="Arial" w:hAnsi="Arial" w:cs="Arial"/>
+        </w:rPr>
+        <w:t>ing</w:t>
+      </w:r>
+      <w:r>
+        <w:rPr>
+          <w:rFonts w:ascii="Arial" w:hAnsi="Arial" w:cs="Arial"/>
+        </w:rPr>
+        <w:t xml:space="preserve"> public speaking. </w:t>
+      </w:r>
+    </w:p>
+    <w:p>
+      <w:pPr>
+        <w:pStyle w:val="ListParagraph"/>
+        <w:numPr>
+          <w:ilvl w:val="0"/>
+          <w:numId w:val="6"/>
+        </w:numPr>
+        <w:spacing w:after="0"/>
+        <w:rPr>
+          <w:rFonts w:ascii="Arial" w:hAnsi="Arial" w:cs="Arial"/>
+        </w:rPr>
+      </w:pPr>
+      <w:r>
+        <w:rPr>
+          <w:rFonts w:ascii="Arial" w:hAnsi="Arial" w:cs="Arial"/>
+        </w:rPr>
+        <w:t>We will also need to work on putting pieces of our code together and continue building the foundation to our code review system.</w:t>
+      </w:r>
     </w:p>
     <w:sectPr>
       <w:pgSz w:w="12240" w:h="15840"/>
@@ -807,6 +1082,92 @@
 <file path=word/numbering.xml><?xml version="1.0" encoding="utf-8"?>
 <w:numbering xmlns:wpc="http://schemas.microsoft.com/office/word/2010/wordprocessingCanvas" xmlns:cx="http://schemas.microsoft.com/office/drawing/2014/chartex" xmlns:cx1="http://schemas.microsoft.com/office/drawing/2015/9/8/chartex" xmlns:cx2="http://schemas.microsoft.com/office/drawing/2015/10/21/chartex" xmlns:cx3="http://schemas.microsoft.com/office/drawing/2016/5/9/chartex" xmlns:cx4="http://schemas.microsoft.com/office/drawing/2016/5/10/chartex" xmlns:cx5="http://schemas.microsoft.com/office/drawing/2016/5/11/chartex" xmlns:cx6="http://schemas.microsoft.com/office/drawing/2016/5/12/chartex" xmlns:cx7="http://schemas.microsoft.com/office/drawing/2016/5/13/chartex" xmlns:cx8="http://schemas.microsoft.com/office/drawing/2016/5/14/chartex" xmlns:mc="http://schemas.openxmlformats.org/markup-compatibility/2006" xmlns:aink="http://schemas.microsoft.com/office/drawing/2016/ink" xmlns:am3d="http://schemas.microsoft.com/office/drawing/2017/model3d" xmlns:o="urn:schemas-microsoft-com:office:office" xmlns:r="http://schemas.openxmlformats.org/officeDocument/2006/relationships" xmlns:m="http://schemas.openxmlformats.org/officeDocument/2006/math" xmlns:v="urn:schemas-microsoft-com:vml" xmlns:wp14="http://schemas.microsoft.com/office/word/2010/wordprocessingDrawing" xmlns:wp="http://schemas.openxmlformats.org/drawingml/2006/wordprocessingDrawing" xmlns:w10="urn:schemas-microsoft-com:office:word" xmlns:w="http://schemas.openxmlformats.org/wordprocessingml/2006/main" xmlns:w14="http://schemas.microsoft.com/office/word/2010/wordml" xmlns:w15="http://schemas.microsoft.com/office/word/2012/wordml" xmlns:w16cex="http://schemas.microsoft.com/office/word/2018/wordml/cex" xmlns:w16cid="http://schemas.microsoft.com/office/word/2016/wordml/cid" xmlns:w16="http://schemas.microsoft.com/office/word/2018/wordml" xmlns:w16se="http://schemas.microsoft.com/office/word/2015/wordml/symex" xmlns:wpg="http://schemas.microsoft.com/office/word/2010/wordprocessingGroup" xmlns:wpi="http://schemas.microsoft.com/office/word/2010/wordprocessingInk" xmlns:wne="http://schemas.microsoft.com/office/word/2006/wordml" xmlns:wps="http://schemas.microsoft.com/office/word/2010/wordprocessingShape" mc:Ignorable="w14 w15 w16se w16cid w16 w16cex wp14">
   <w:abstractNum w:abstractNumId="0" w15:restartNumberingAfterBreak="0">
+    <w:nsid w:val="03825278"/>
+    <w:multiLevelType w:val="hybridMultilevel"/>
+    <w:tmpl w:val="1C1833E0"/>
+    <w:lvl w:ilvl="0" w:tplc="0409000F">
+      <w:start w:val="1"/>
+      <w:numFmt w:val="decimal"/>
+      <w:lvlText w:val="%1."/>
+      <w:lvlJc w:val="left"/>
+      <w:pPr>
+        <w:ind w:left="720" w:hanging="360"/>
+      </w:pPr>
+    </w:lvl>
+    <w:lvl w:ilvl="1" w:tplc="04090019" w:tentative="1">
+      <w:start w:val="1"/>
+      <w:numFmt w:val="lowerLetter"/>
+      <w:lvlText w:val="%2."/>
+      <w:lvlJc w:val="left"/>
+      <w:pPr>
+        <w:ind w:left="1440" w:hanging="360"/>
+      </w:pPr>
+    </w:lvl>
+    <w:lvl w:ilvl="2" w:tplc="0409001B" w:tentative="1">
+      <w:start w:val="1"/>
+      <w:numFmt w:val="lowerRoman"/>
+      <w:lvlText w:val="%3."/>
+      <w:lvlJc w:val="right"/>
+      <w:pPr>
+        <w:ind w:left="2160" w:hanging="180"/>
+      </w:pPr>
+    </w:lvl>
+    <w:lvl w:ilvl="3" w:tplc="0409000F" w:tentative="1">
+      <w:start w:val="1"/>
+      <w:numFmt w:val="decimal"/>
+      <w:lvlText w:val="%4."/>
+      <w:lvlJc w:val="left"/>
+      <w:pPr>
+        <w:ind w:left="2880" w:hanging="360"/>
+      </w:pPr>
+    </w:lvl>
+    <w:lvl w:ilvl="4" w:tplc="04090019" w:tentative="1">
+      <w:start w:val="1"/>
+      <w:numFmt w:val="lowerLetter"/>
+      <w:lvlText w:val="%5."/>
+      <w:lvlJc w:val="left"/>
+      <w:pPr>
+        <w:ind w:left="3600" w:hanging="360"/>
+      </w:pPr>
+    </w:lvl>
+    <w:lvl w:ilvl="5" w:tplc="0409001B" w:tentative="1">
+      <w:start w:val="1"/>
+      <w:numFmt w:val="lowerRoman"/>
+      <w:lvlText w:val="%6."/>
+      <w:lvlJc w:val="right"/>
+      <w:pPr>
+        <w:ind w:left="4320" w:hanging="180"/>
+      </w:pPr>
+    </w:lvl>
+    <w:lvl w:ilvl="6" w:tplc="0409000F" w:tentative="1">
+      <w:start w:val="1"/>
+      <w:numFmt w:val="decimal"/>
+      <w:lvlText w:val="%7."/>
+      <w:lvlJc w:val="left"/>
+      <w:pPr>
+        <w:ind w:left="5040" w:hanging="360"/>
+      </w:pPr>
+    </w:lvl>
+    <w:lvl w:ilvl="7" w:tplc="04090019" w:tentative="1">
+      <w:start w:val="1"/>
+      <w:numFmt w:val="lowerLetter"/>
+      <w:lvlText w:val="%8."/>
+      <w:lvlJc w:val="left"/>
+      <w:pPr>
+        <w:ind w:left="5760" w:hanging="360"/>
+      </w:pPr>
+    </w:lvl>
+    <w:lvl w:ilvl="8" w:tplc="0409001B" w:tentative="1">
+      <w:start w:val="1"/>
+      <w:numFmt w:val="lowerRoman"/>
+      <w:lvlText w:val="%9."/>
+      <w:lvlJc w:val="right"/>
+      <w:pPr>
+        <w:ind w:left="6480" w:hanging="180"/>
+      </w:pPr>
+    </w:lvl>
+  </w:abstractNum>
+  <w:abstractNum w:abstractNumId="1" w15:restartNumberingAfterBreak="0">
     <w:nsid w:val="175E269B"/>
     <w:multiLevelType w:val="hybridMultilevel"/>
     <w:tmpl w:val="B352DC60"/>
@@ -918,7 +1279,7 @@
       </w:rPr>
     </w:lvl>
   </w:abstractNum>
-  <w:abstractNum w:abstractNumId="1" w15:restartNumberingAfterBreak="0">
+  <w:abstractNum w:abstractNumId="2" w15:restartNumberingAfterBreak="0">
     <w:nsid w:val="1E0606DA"/>
     <w:multiLevelType w:val="hybridMultilevel"/>
     <w:tmpl w:val="E5406CBA"/>
@@ -1030,7 +1391,7 @@
       </w:rPr>
     </w:lvl>
   </w:abstractNum>
-  <w:abstractNum w:abstractNumId="2" w15:restartNumberingAfterBreak="0">
+  <w:abstractNum w:abstractNumId="3" w15:restartNumberingAfterBreak="0">
     <w:nsid w:val="30597497"/>
     <w:multiLevelType w:val="hybridMultilevel"/>
     <w:tmpl w:val="34CE16A2"/>
@@ -1144,7 +1505,7 @@
       </w:rPr>
     </w:lvl>
   </w:abstractNum>
-  <w:abstractNum w:abstractNumId="3" w15:restartNumberingAfterBreak="0">
+  <w:abstractNum w:abstractNumId="4" w15:restartNumberingAfterBreak="0">
     <w:nsid w:val="336B3CE7"/>
     <w:multiLevelType w:val="hybridMultilevel"/>
     <w:tmpl w:val="585C1B5E"/>
@@ -1258,7 +1619,7 @@
       </w:rPr>
     </w:lvl>
   </w:abstractNum>
-  <w:abstractNum w:abstractNumId="4" w15:restartNumberingAfterBreak="0">
+  <w:abstractNum w:abstractNumId="5" w15:restartNumberingAfterBreak="0">
     <w:nsid w:val="351D51B6"/>
     <w:multiLevelType w:val="hybridMultilevel"/>
     <w:tmpl w:val="0366BE18"/>
@@ -1372,7 +1733,7 @@
       </w:rPr>
     </w:lvl>
   </w:abstractNum>
-  <w:abstractNum w:abstractNumId="5" w15:restartNumberingAfterBreak="0">
+  <w:abstractNum w:abstractNumId="6" w15:restartNumberingAfterBreak="0">
     <w:nsid w:val="44581778"/>
     <w:multiLevelType w:val="hybridMultilevel"/>
     <w:tmpl w:val="1D221EF2"/>
@@ -1486,7 +1847,7 @@
       </w:rPr>
     </w:lvl>
   </w:abstractNum>
-  <w:abstractNum w:abstractNumId="6" w15:restartNumberingAfterBreak="0">
+  <w:abstractNum w:abstractNumId="7" w15:restartNumberingAfterBreak="0">
     <w:nsid w:val="555305FF"/>
     <w:multiLevelType w:val="hybridMultilevel"/>
     <w:tmpl w:val="5D120E4A"/>
@@ -1698,7 +2059,7 @@
       </w:rPr>
     </w:lvl>
   </w:abstractNum>
-  <w:abstractNum w:abstractNumId="7" w15:restartNumberingAfterBreak="0">
+  <w:abstractNum w:abstractNumId="8" w15:restartNumberingAfterBreak="0">
     <w:nsid w:val="5D704E0E"/>
     <w:multiLevelType w:val="hybridMultilevel"/>
     <w:tmpl w:val="63C2A390"/>
@@ -1810,7 +2171,119 @@
       </w:rPr>
     </w:lvl>
   </w:abstractNum>
-  <w:abstractNum w:abstractNumId="8" w15:restartNumberingAfterBreak="0">
+  <w:abstractNum w:abstractNumId="9" w15:restartNumberingAfterBreak="0">
+    <w:nsid w:val="5F266F97"/>
+    <w:multiLevelType w:val="hybridMultilevel"/>
+    <w:tmpl w:val="3B464442"/>
+    <w:lvl w:ilvl="0" w:tplc="6D386A4A">
+      <w:numFmt w:val="bullet"/>
+      <w:lvlText w:val="-"/>
+      <w:lvlJc w:val="left"/>
+      <w:pPr>
+        <w:ind w:left="720" w:hanging="360"/>
+      </w:pPr>
+      <w:rPr>
+        <w:rFonts w:ascii="Arial" w:eastAsia="Calibri" w:hAnsi="Arial" w:cs="Arial" w:hint="default"/>
+      </w:rPr>
+    </w:lvl>
+    <w:lvl w:ilvl="1" w:tplc="04090003" w:tentative="1">
+      <w:start w:val="1"/>
+      <w:numFmt w:val="bullet"/>
+      <w:lvlText w:val="o"/>
+      <w:lvlJc w:val="left"/>
+      <w:pPr>
+        <w:ind w:left="1440" w:hanging="360"/>
+      </w:pPr>
+      <w:rPr>
+        <w:rFonts w:ascii="Courier New" w:hAnsi="Courier New" w:cs="Courier New" w:hint="default"/>
+      </w:rPr>
+    </w:lvl>
+    <w:lvl w:ilvl="2" w:tplc="04090005" w:tentative="1">
+      <w:start w:val="1"/>
+      <w:numFmt w:val="bullet"/>
+      <w:lvlText w:val=""/>
+      <w:lvlJc w:val="left"/>
+      <w:pPr>
+        <w:ind w:left="2160" w:hanging="360"/>
+      </w:pPr>
+      <w:rPr>
+        <w:rFonts w:ascii="Wingdings" w:hAnsi="Wingdings" w:hint="default"/>
+      </w:rPr>
+    </w:lvl>
+    <w:lvl w:ilvl="3" w:tplc="04090001" w:tentative="1">
+      <w:start w:val="1"/>
+      <w:numFmt w:val="bullet"/>
+      <w:lvlText w:val=""/>
+      <w:lvlJc w:val="left"/>
+      <w:pPr>
+        <w:ind w:left="2880" w:hanging="360"/>
+      </w:pPr>
+      <w:rPr>
+        <w:rFonts w:ascii="Symbol" w:hAnsi="Symbol" w:hint="default"/>
+      </w:rPr>
+    </w:lvl>
+    <w:lvl w:ilvl="4" w:tplc="04090003" w:tentative="1">
+      <w:start w:val="1"/>
+      <w:numFmt w:val="bullet"/>
+      <w:lvlText w:val="o"/>
+      <w:lvlJc w:val="left"/>
+      <w:pPr>
+        <w:ind w:left="3600" w:hanging="360"/>
+      </w:pPr>
+      <w:rPr>
+        <w:rFonts w:ascii="Courier New" w:hAnsi="Courier New" w:cs="Courier New" w:hint="default"/>
+      </w:rPr>
+    </w:lvl>
+    <w:lvl w:ilvl="5" w:tplc="04090005" w:tentative="1">
+      <w:start w:val="1"/>
+      <w:numFmt w:val="bullet"/>
+      <w:lvlText w:val=""/>
+      <w:lvlJc w:val="left"/>
+      <w:pPr>
+        <w:ind w:left="4320" w:hanging="360"/>
+      </w:pPr>
+      <w:rPr>
+        <w:rFonts w:ascii="Wingdings" w:hAnsi="Wingdings" w:hint="default"/>
+      </w:rPr>
+    </w:lvl>
+    <w:lvl w:ilvl="6" w:tplc="04090001" w:tentative="1">
+      <w:start w:val="1"/>
+      <w:numFmt w:val="bullet"/>
+      <w:lvlText w:val=""/>
+      <w:lvlJc w:val="left"/>
+      <w:pPr>
+        <w:ind w:left="5040" w:hanging="360"/>
+      </w:pPr>
+      <w:rPr>
+        <w:rFonts w:ascii="Symbol" w:hAnsi="Symbol" w:hint="default"/>
+      </w:rPr>
+    </w:lvl>
+    <w:lvl w:ilvl="7" w:tplc="04090003" w:tentative="1">
+      <w:start w:val="1"/>
+      <w:numFmt w:val="bullet"/>
+      <w:lvlText w:val="o"/>
+      <w:lvlJc w:val="left"/>
+      <w:pPr>
+        <w:ind w:left="5760" w:hanging="360"/>
+      </w:pPr>
+      <w:rPr>
+        <w:rFonts w:ascii="Courier New" w:hAnsi="Courier New" w:cs="Courier New" w:hint="default"/>
+      </w:rPr>
+    </w:lvl>
+    <w:lvl w:ilvl="8" w:tplc="04090005" w:tentative="1">
+      <w:start w:val="1"/>
+      <w:numFmt w:val="bullet"/>
+      <w:lvlText w:val=""/>
+      <w:lvlJc w:val="left"/>
+      <w:pPr>
+        <w:ind w:left="6480" w:hanging="360"/>
+      </w:pPr>
+      <w:rPr>
+        <w:rFonts w:ascii="Wingdings" w:hAnsi="Wingdings" w:hint="default"/>
+      </w:rPr>
+    </w:lvl>
+  </w:abstractNum>
+  <w:abstractNum w:abstractNumId="10" w15:restartNumberingAfterBreak="0">
     <w:nsid w:val="76CE0C07"/>
     <w:multiLevelType w:val="hybridMultilevel"/>
     <w:tmpl w:val="85A0DC9C"/>
@@ -1924,31 +2397,37 @@
     </w:lvl>
   </w:abstractNum>
   <w:num w:numId="1">
+    <w:abstractNumId w:val="7"/>
+  </w:num>
+  <w:num w:numId="2">
+    <w:abstractNumId w:val="5"/>
+  </w:num>
+  <w:num w:numId="3">
+    <w:abstractNumId w:val="10"/>
+  </w:num>
+  <w:num w:numId="4">
+    <w:abstractNumId w:val="8"/>
+  </w:num>
+  <w:num w:numId="5">
+    <w:abstractNumId w:val="2"/>
+  </w:num>
+  <w:num w:numId="6">
+    <w:abstractNumId w:val="3"/>
+  </w:num>
+  <w:num w:numId="7">
+    <w:abstractNumId w:val="4"/>
+  </w:num>
+  <w:num w:numId="8">
     <w:abstractNumId w:val="6"/>
   </w:num>
-  <w:num w:numId="2">
-    <w:abstractNumId w:val="4"/>
-  </w:num>
-  <w:num w:numId="3">
-    <w:abstractNumId w:val="8"/>
-  </w:num>
-  <w:num w:numId="4">
-    <w:abstractNumId w:val="7"/>
-  </w:num>
-  <w:num w:numId="5">
+  <w:num w:numId="9">
     <w:abstractNumId w:val="1"/>
   </w:num>
-  <w:num w:numId="6">
-    <w:abstractNumId w:val="2"/>
+  <w:num w:numId="10">
+    <w:abstractNumId w:val="0"/>
   </w:num>
-  <w:num w:numId="7">
-    <w:abstractNumId w:val="3"/>
-  </w:num>
-  <w:num w:numId="8">
-    <w:abstractNumId w:val="5"/>
-  </w:num>
-  <w:num w:numId="9">
-    <w:abstractNumId w:val="0"/>
+  <w:num w:numId="11">
+    <w:abstractNumId w:val="9"/>
   </w:num>
 </w:numbering>
 </file>
@@ -2807,21 +3286,6 @@
 </file>
 
 <file path=customXml/item1.xml><?xml version="1.0" encoding="utf-8"?>
-<p:properties xmlns:p="http://schemas.microsoft.com/office/2006/metadata/properties" xmlns:xsi="http://www.w3.org/2001/XMLSchema-instance" xmlns:pc="http://schemas.microsoft.com/office/infopath/2007/PartnerControls">
-  <documentManagement/>
-</p:properties>
-</file>
-
-<file path=customXml/item2.xml><?xml version="1.0" encoding="utf-8"?>
-<?mso-contentType ?>
-<FormTemplates xmlns="http://schemas.microsoft.com/sharepoint/v3/contenttype/forms">
-  <Display>DocumentLibraryForm</Display>
-  <Edit>DocumentLibraryForm</Edit>
-  <New>DocumentLibraryForm</New>
-</FormTemplates>
-</file>
-
-<file path=customXml/item3.xml><?xml version="1.0" encoding="utf-8"?>
 <ct:contentTypeSchema xmlns:ct="http://schemas.microsoft.com/office/2006/metadata/contentType" xmlns:ma="http://schemas.microsoft.com/office/2006/metadata/properties/metaAttributes" ct:_="" ma:_="" ma:contentTypeName="Document" ma:contentTypeID="0x0101001CAC3402FFDE9E4D81731DA7B9202A68" ma:contentTypeVersion="8" ma:contentTypeDescription="Create a new document." ma:contentTypeScope="" ma:versionID="ab1b2ddbf3d47c8a4ec3b8ba7917e430">
   <xsd:schema xmlns:xsd="http://www.w3.org/2001/XMLSchema" xmlns:xs="http://www.w3.org/2001/XMLSchema" xmlns:p="http://schemas.microsoft.com/office/2006/metadata/properties" xmlns:ns2="06e7d612-a278-4674-99cc-c9431c6b183f" targetNamespace="http://schemas.microsoft.com/office/2006/metadata/properties" ma:root="true" ma:fieldsID="6700750523c7a9fc085b6744c83ec7e0" ns2:_="">
     <xsd:import namespace="06e7d612-a278-4674-99cc-c9431c6b183f"/>
@@ -2993,28 +3457,26 @@
 </ct:contentTypeSchema>
 </file>
 
+<file path=customXml/item2.xml><?xml version="1.0" encoding="utf-8"?>
+<?mso-contentType ?>
+<FormTemplates xmlns="http://schemas.microsoft.com/sharepoint/v3/contenttype/forms">
+  <Display>DocumentLibraryForm</Display>
+  <Edit>DocumentLibraryForm</Edit>
+  <New>DocumentLibraryForm</New>
+</FormTemplates>
+</file>
+
+<file path=customXml/item3.xml><?xml version="1.0" encoding="utf-8"?>
+<p:properties xmlns:p="http://schemas.microsoft.com/office/2006/metadata/properties" xmlns:xsi="http://www.w3.org/2001/XMLSchema-instance" xmlns:pc="http://schemas.microsoft.com/office/infopath/2007/PartnerControls">
+  <documentManagement/>
+</p:properties>
+</file>
+
 <file path=customXml/item4.xml><?xml version="1.0" encoding="utf-8"?>
 <b:Sources xmlns:b="http://schemas.openxmlformats.org/officeDocument/2006/bibliography" xmlns="http://schemas.openxmlformats.org/officeDocument/2006/bibliography" SelectedStyle="\APASixthEditionOfficeOnline.xsl" StyleName="APA" Version="6"/>
 </file>
 
 <file path=customXml/itemProps1.xml><?xml version="1.0" encoding="utf-8"?>
-<ds:datastoreItem xmlns:ds="http://schemas.openxmlformats.org/officeDocument/2006/customXml" ds:itemID="{BDC753BF-9502-43FA-8761-D9439AA53F4B}">
-  <ds:schemaRefs>
-    <ds:schemaRef ds:uri="http://schemas.microsoft.com/office/2006/metadata/properties"/>
-    <ds:schemaRef ds:uri="http://schemas.microsoft.com/office/infopath/2007/PartnerControls"/>
-  </ds:schemaRefs>
-</ds:datastoreItem>
-</file>
-
-<file path=customXml/itemProps2.xml><?xml version="1.0" encoding="utf-8"?>
-<ds:datastoreItem xmlns:ds="http://schemas.openxmlformats.org/officeDocument/2006/customXml" ds:itemID="{FB312BFD-B27E-4C3D-ACC8-6C89050373AB}">
-  <ds:schemaRefs>
-    <ds:schemaRef ds:uri="http://schemas.microsoft.com/sharepoint/v3/contenttype/forms"/>
-  </ds:schemaRefs>
-</ds:datastoreItem>
-</file>
-
-<file path=customXml/itemProps3.xml><?xml version="1.0" encoding="utf-8"?>
 <ds:datastoreItem xmlns:ds="http://schemas.openxmlformats.org/officeDocument/2006/customXml" ds:itemID="{8C8AE504-CD07-45CA-8AA8-EAB42CC36B86}">
   <ds:schemaRefs>
     <ds:schemaRef ds:uri="http://schemas.microsoft.com/office/2006/metadata/contentType"/>
@@ -3032,8 +3494,25 @@
 </ds:datastoreItem>
 </file>
 
+<file path=customXml/itemProps2.xml><?xml version="1.0" encoding="utf-8"?>
+<ds:datastoreItem xmlns:ds="http://schemas.openxmlformats.org/officeDocument/2006/customXml" ds:itemID="{FB312BFD-B27E-4C3D-ACC8-6C89050373AB}">
+  <ds:schemaRefs>
+    <ds:schemaRef ds:uri="http://schemas.microsoft.com/sharepoint/v3/contenttype/forms"/>
+  </ds:schemaRefs>
+</ds:datastoreItem>
+</file>
+
+<file path=customXml/itemProps3.xml><?xml version="1.0" encoding="utf-8"?>
+<ds:datastoreItem xmlns:ds="http://schemas.openxmlformats.org/officeDocument/2006/customXml" ds:itemID="{BDC753BF-9502-43FA-8761-D9439AA53F4B}">
+  <ds:schemaRefs>
+    <ds:schemaRef ds:uri="http://schemas.microsoft.com/office/2006/metadata/properties"/>
+    <ds:schemaRef ds:uri="http://schemas.microsoft.com/office/infopath/2007/PartnerControls"/>
+  </ds:schemaRefs>
+</ds:datastoreItem>
+</file>
+
 <file path=customXml/itemProps4.xml><?xml version="1.0" encoding="utf-8"?>
-<ds:datastoreItem xmlns:ds="http://schemas.openxmlformats.org/officeDocument/2006/customXml" ds:itemID="{7CA6883F-B2F8-B34A-BD8C-C045ACE9A0F7}">
+<ds:datastoreItem xmlns:ds="http://schemas.openxmlformats.org/officeDocument/2006/customXml" ds:itemID="{1998D92F-D3F9-EC40-AB1F-6FD441B0D4C1}">
   <ds:schemaRefs>
     <ds:schemaRef ds:uri="http://schemas.openxmlformats.org/officeDocument/2006/bibliography"/>
   </ds:schemaRefs>
